--- a/3-rd Course/Crypto/Lab#3/ЛР3_Орусский Вячеслав Русланович_306Б.docx
+++ b/3-rd Course/Crypto/Lab#3/ЛР3_Орусский Вячеслав Русланович_306Б.docx
@@ -271,7 +271,7 @@
           <w:sz w:val="32"/>
           <w:szCs w:val="32"/>
         </w:rPr>
-        <w:t>2</w:t>
+        <w:t>3</w:t>
       </w:r>
       <w:r>
         <w:rPr>
@@ -384,7 +384,14 @@
           <w:rFonts w:eastAsia="Times New Roman" w:cs="Times New Roman"/>
           <w:szCs w:val="28"/>
         </w:rPr>
-        <w:t>08</w:t>
+        <w:t>0</w:t>
+      </w:r>
+      <w:r>
+        <w:rPr>
+          <w:rFonts w:eastAsia="Times New Roman" w:cs="Times New Roman"/>
+          <w:szCs w:val="28"/>
+        </w:rPr>
+        <w:t>6</w:t>
       </w:r>
       <w:r>
         <w:rPr>
@@ -522,7 +529,30 @@
           <w:rFonts w:eastAsia="Times New Roman" w:cs="Times New Roman"/>
           <w:szCs w:val="28"/>
         </w:rPr>
-        <w:t>17.04.2024</w:t>
+        <w:t>14</w:t>
+      </w:r>
+      <w:r>
+        <w:rPr>
+          <w:rFonts w:eastAsia="Times New Roman" w:cs="Times New Roman"/>
+          <w:szCs w:val="28"/>
+        </w:rPr>
+        <w:t>.0</w:t>
+      </w:r>
+      <w:r>
+        <w:rPr>
+          <w:rFonts w:eastAsia="Times New Roman" w:cs="Times New Roman"/>
+          <w:szCs w:val="28"/>
+        </w:rPr>
+        <w:t>5</w:t>
+      </w:r>
+      <w:bookmarkStart w:id="0" w:name="_GoBack"/>
+      <w:bookmarkEnd w:id="0"/>
+      <w:r>
+        <w:rPr>
+          <w:rFonts w:eastAsia="Times New Roman" w:cs="Times New Roman"/>
+          <w:szCs w:val="28"/>
+        </w:rPr>
+        <w:t>.2024</w:t>
       </w:r>
     </w:p>
     <w:p>
@@ -1183,7 +1213,7 @@
           <w:bCs/>
         </w:rPr>
       </w:pPr>
-      <w:bookmarkStart w:id="0" w:name="_Toc158983147"/>
+      <w:bookmarkStart w:id="1" w:name="_Toc158983147"/>
       <w:r>
         <w:rPr>
           <w:rFonts w:ascii="Times New Roman" w:hAnsi="Times New Roman" w:cs="Times New Roman"/>
@@ -1193,7 +1223,7 @@
         <w:lastRenderedPageBreak/>
         <w:t>Тема</w:t>
       </w:r>
-      <w:bookmarkEnd w:id="0"/>
+      <w:bookmarkEnd w:id="1"/>
       <w:r>
         <w:rPr>
           <w:rFonts w:ascii="Times New Roman" w:hAnsi="Times New Roman" w:cs="Times New Roman"/>
@@ -1244,7 +1274,7 @@
           <w:bCs/>
         </w:rPr>
       </w:pPr>
-      <w:bookmarkStart w:id="1" w:name="_Toc158983148"/>
+      <w:bookmarkStart w:id="2" w:name="_Toc158983148"/>
       <w:r>
         <w:rPr>
           <w:rFonts w:ascii="Times New Roman" w:hAnsi="Times New Roman" w:cs="Times New Roman"/>
@@ -1253,7 +1283,7 @@
         </w:rPr>
         <w:t>Задание</w:t>
       </w:r>
-      <w:bookmarkEnd w:id="1"/>
+      <w:bookmarkEnd w:id="2"/>
       <w:r>
         <w:rPr>
           <w:rFonts w:ascii="Times New Roman" w:hAnsi="Times New Roman" w:cs="Times New Roman"/>
@@ -1448,7 +1478,7 @@
           <w:bCs/>
         </w:rPr>
       </w:pPr>
-      <w:bookmarkStart w:id="2" w:name="_Toc158983149"/>
+      <w:bookmarkStart w:id="3" w:name="_Toc158983149"/>
       <w:r>
         <w:rPr>
           <w:rFonts w:ascii="Times New Roman" w:hAnsi="Times New Roman" w:cs="Times New Roman"/>
@@ -1458,7 +1488,7 @@
         <w:lastRenderedPageBreak/>
         <w:t>Теория</w:t>
       </w:r>
-      <w:bookmarkEnd w:id="2"/>
+      <w:bookmarkEnd w:id="3"/>
     </w:p>
     <w:p>
       <w:pPr>
@@ -1787,7 +1817,7 @@
           <w:bCs/>
         </w:rPr>
       </w:pPr>
-      <w:bookmarkStart w:id="3" w:name="_Toc158983150"/>
+      <w:bookmarkStart w:id="4" w:name="_Toc158983150"/>
       <w:r>
         <w:rPr>
           <w:rFonts w:ascii="Times New Roman" w:hAnsi="Times New Roman" w:cs="Times New Roman"/>
@@ -1805,7 +1835,7 @@
         </w:rPr>
         <w:t xml:space="preserve"> лабораторной работы</w:t>
       </w:r>
-      <w:bookmarkEnd w:id="3"/>
+      <w:bookmarkEnd w:id="4"/>
     </w:p>
     <w:p>
       <w:pPr>
@@ -1813,10 +1843,7 @@
         <w:ind w:left="0" w:firstLine="709"/>
       </w:pPr>
       <w:r>
-        <w:t>Для</w:t>
-      </w:r>
-      <w:r>
-        <w:t xml:space="preserve"> решения данного задания использовался ЯП </w:t>
+        <w:t xml:space="preserve">Для решения данного задания использовался ЯП </w:t>
       </w:r>
       <w:r>
         <w:rPr>
@@ -1934,6 +1961,9 @@
         <w:ind w:hanging="11"/>
       </w:pPr>
       <w:r>
+        <w:rPr>
+          <w:noProof/>
+        </w:rPr>
         <w:drawing>
           <wp:inline distT="0" distB="0" distL="0" distR="0" wp14:anchorId="5A81B2A4" wp14:editId="4808D337">
             <wp:extent cx="5943600" cy="1645920"/>
@@ -2058,7 +2088,7 @@
           <w:bCs/>
         </w:rPr>
       </w:pPr>
-      <w:bookmarkStart w:id="4" w:name="_Toc158983151"/>
+      <w:bookmarkStart w:id="5" w:name="_Toc158983151"/>
       <w:r>
         <w:rPr>
           <w:rFonts w:ascii="Times New Roman" w:hAnsi="Times New Roman" w:cs="Times New Roman"/>
@@ -2076,7 +2106,7 @@
         </w:rPr>
         <w:t>ы</w:t>
       </w:r>
-      <w:bookmarkEnd w:id="4"/>
+      <w:bookmarkEnd w:id="5"/>
     </w:p>
     <w:p>
       <w:pPr>
@@ -2148,8 +2178,6 @@
         </w:rPr>
         <w:t xml:space="preserve"> Узнал про индекс совпадений.</w:t>
       </w:r>
-      <w:bookmarkStart w:id="5" w:name="_GoBack"/>
-      <w:bookmarkEnd w:id="5"/>
       <w:r>
         <w:rPr>
           <w:rFonts w:cs="Times New Roman"/>
@@ -5158,7 +5186,7 @@
 </file>
 
 <file path=customXml/itemProps1.xml><?xml version="1.0" encoding="utf-8"?>
-<ds:datastoreItem xmlns:ds="http://schemas.openxmlformats.org/officeDocument/2006/customXml" ds:itemID="{8CBC4DEA-244C-4C36-B7BB-77288164D377}">
+<ds:datastoreItem xmlns:ds="http://schemas.openxmlformats.org/officeDocument/2006/customXml" ds:itemID="{DDA68CEF-4667-4387-A8AE-AB62400EC734}">
   <ds:schemaRefs>
     <ds:schemaRef ds:uri="http://schemas.openxmlformats.org/officeDocument/2006/bibliography"/>
   </ds:schemaRefs>

--- a/3-rd Course/Crypto/Lab#3/ЛР3_Орусский Вячеслав Русланович_306Б.docx
+++ b/3-rd Course/Crypto/Lab#3/ЛР3_Орусский Вячеслав Русланович_306Б.docx
@@ -429,36 +429,29 @@
         </w:rPr>
         <w:t>Студент</w:t>
       </w:r>
+      <w:bookmarkStart w:id="0" w:name="_GoBack"/>
+      <w:bookmarkEnd w:id="0"/>
       <w:r>
         <w:rPr>
           <w:rFonts w:eastAsia="Times New Roman" w:cs="Times New Roman"/>
           <w:szCs w:val="28"/>
         </w:rPr>
-        <w:t>(ка)</w:t>
+        <w:t xml:space="preserve">: </w:t>
       </w:r>
       <w:r>
         <w:rPr>
           <w:rFonts w:eastAsia="Times New Roman" w:cs="Times New Roman"/>
           <w:szCs w:val="28"/>
         </w:rPr>
-        <w:t xml:space="preserve">: </w:t>
+        <w:t xml:space="preserve">В.Р. </w:t>
       </w:r>
       <w:r>
         <w:rPr>
           <w:rFonts w:eastAsia="Times New Roman" w:cs="Times New Roman"/>
           <w:szCs w:val="28"/>
         </w:rPr>
-        <w:t xml:space="preserve">В.Р. </w:t>
-      </w:r>
-      <w:proofErr w:type="spellStart"/>
-      <w:r>
-        <w:rPr>
-          <w:rFonts w:eastAsia="Times New Roman" w:cs="Times New Roman"/>
-          <w:szCs w:val="28"/>
-        </w:rPr>
         <w:t>Орусский</w:t>
       </w:r>
-      <w:proofErr w:type="spellEnd"/>
     </w:p>
     <w:p>
       <w:pPr>
@@ -545,8 +538,6 @@
         </w:rPr>
         <w:t>5</w:t>
       </w:r>
-      <w:bookmarkStart w:id="0" w:name="_GoBack"/>
-      <w:bookmarkEnd w:id="0"/>
       <w:r>
         <w:rPr>
           <w:rFonts w:eastAsia="Times New Roman" w:cs="Times New Roman"/>
@@ -1504,17 +1495,8 @@
           <w:rFonts w:cs="Times New Roman"/>
           <w:szCs w:val="28"/>
         </w:rPr>
-        <w:t xml:space="preserve">Шифр </w:t>
-      </w:r>
-      <w:proofErr w:type="spellStart"/>
-      <w:r>
-        <w:rPr>
-          <w:rFonts w:cs="Times New Roman"/>
-          <w:szCs w:val="28"/>
-        </w:rPr>
-        <w:t>Виженера</w:t>
-      </w:r>
-      <w:proofErr w:type="spellEnd"/>
+        <w:t>Шифр Виженера</w:t>
+      </w:r>
       <w:r>
         <w:rPr>
           <w:rFonts w:cs="Times New Roman"/>
@@ -1555,23 +1537,7 @@
           <w:rFonts w:cs="Times New Roman"/>
           <w:szCs w:val="28"/>
         </w:rPr>
-        <w:t xml:space="preserve">ростых методов </w:t>
-      </w:r>
-      <w:proofErr w:type="spellStart"/>
-      <w:r>
-        <w:rPr>
-          <w:rFonts w:cs="Times New Roman"/>
-          <w:szCs w:val="28"/>
-        </w:rPr>
-        <w:t>криптоанализа</w:t>
-      </w:r>
-      <w:proofErr w:type="spellEnd"/>
-      <w:r>
-        <w:rPr>
-          <w:rFonts w:cs="Times New Roman"/>
-          <w:szCs w:val="28"/>
-        </w:rPr>
-        <w:t>.</w:t>
+        <w:t>ростых методов криптоанализа.</w:t>
       </w:r>
     </w:p>
     <w:p>
@@ -1612,23 +1578,7 @@
           <w:rFonts w:cs="Times New Roman"/>
           <w:szCs w:val="28"/>
         </w:rPr>
-        <w:t xml:space="preserve">Для противодействия </w:t>
-      </w:r>
-      <w:proofErr w:type="spellStart"/>
-      <w:r>
-        <w:rPr>
-          <w:rFonts w:cs="Times New Roman"/>
-          <w:szCs w:val="28"/>
-        </w:rPr>
-        <w:t>криптоанализу</w:t>
-      </w:r>
-      <w:proofErr w:type="spellEnd"/>
-      <w:r>
-        <w:rPr>
-          <w:rFonts w:cs="Times New Roman"/>
-          <w:szCs w:val="28"/>
-        </w:rPr>
-        <w:t xml:space="preserve"> очень важно, чтобы по зашифрованному тексту было сложно определить различные закономерности, используя которые по статистике можно расшифровать исходный текст. Именно поэтому, если каждая буква текста превращается в другую по определённому правилу, причём так, что одна и та же буква может быть зашифрована разными символами, то такой шифр будет являться надёжным.</w:t>
+        <w:t>Для противодействия криптоанализу очень важно, чтобы по зашифрованному тексту было сложно определить различные закономерности, используя которые по статистике можно расшифровать исходный текст. Именно поэтому, если каждая буква текста превращается в другую по определённому правилу, причём так, что одна и та же буква может быть зашифрована разными символами, то такой шифр будет являться надёжным.</w:t>
       </w:r>
     </w:p>
     <w:p>
@@ -1659,33 +1609,8 @@
           <w:rFonts w:cs="Times New Roman"/>
           <w:szCs w:val="28"/>
         </w:rPr>
-        <w:t xml:space="preserve"> один из методов </w:t>
-      </w:r>
-      <w:proofErr w:type="spellStart"/>
-      <w:r>
-        <w:rPr>
-          <w:rFonts w:cs="Times New Roman"/>
-          <w:szCs w:val="28"/>
-        </w:rPr>
-        <w:t>криптоанализа</w:t>
-      </w:r>
-      <w:proofErr w:type="spellEnd"/>
-      <w:r>
-        <w:rPr>
-          <w:rFonts w:cs="Times New Roman"/>
-          <w:szCs w:val="28"/>
-        </w:rPr>
-        <w:t xml:space="preserve"> шифра </w:t>
-      </w:r>
-      <w:proofErr w:type="spellStart"/>
-      <w:r>
-        <w:rPr>
-          <w:rFonts w:cs="Times New Roman"/>
-          <w:szCs w:val="28"/>
-        </w:rPr>
-        <w:t>Виженера</w:t>
-      </w:r>
-      <w:proofErr w:type="spellEnd"/>
+        <w:t xml:space="preserve"> один из методов криптоанализа шифра Виженера</w:t>
+      </w:r>
       <w:r>
         <w:rPr>
           <w:rFonts w:cs="Times New Roman"/>
@@ -1739,55 +1664,7 @@
           <w:rFonts w:cs="Times New Roman"/>
           <w:szCs w:val="28"/>
         </w:rPr>
-        <w:t xml:space="preserve">Появление метода индекса совпадений открыло новые возможности в </w:t>
-      </w:r>
-      <w:proofErr w:type="spellStart"/>
-      <w:r>
-        <w:rPr>
-          <w:rFonts w:cs="Times New Roman"/>
-          <w:szCs w:val="28"/>
-        </w:rPr>
-        <w:t>криптоанализе</w:t>
-      </w:r>
-      <w:proofErr w:type="spellEnd"/>
-      <w:r>
-        <w:rPr>
-          <w:rFonts w:cs="Times New Roman"/>
-          <w:szCs w:val="28"/>
-        </w:rPr>
-        <w:t xml:space="preserve"> шифра </w:t>
-      </w:r>
-      <w:proofErr w:type="spellStart"/>
-      <w:r>
-        <w:rPr>
-          <w:rFonts w:cs="Times New Roman"/>
-          <w:szCs w:val="28"/>
-        </w:rPr>
-        <w:t>Виженера</w:t>
-      </w:r>
-      <w:proofErr w:type="spellEnd"/>
-      <w:r>
-        <w:rPr>
-          <w:rFonts w:cs="Times New Roman"/>
-          <w:szCs w:val="28"/>
-        </w:rPr>
-        <w:t xml:space="preserve">. По сравнению с распространённым в то время методом </w:t>
-      </w:r>
-      <w:proofErr w:type="spellStart"/>
-      <w:r>
-        <w:rPr>
-          <w:rFonts w:cs="Times New Roman"/>
-          <w:szCs w:val="28"/>
-        </w:rPr>
-        <w:t>Касиски</w:t>
-      </w:r>
-      <w:proofErr w:type="spellEnd"/>
-      <w:r>
-        <w:rPr>
-          <w:rFonts w:cs="Times New Roman"/>
-          <w:szCs w:val="28"/>
-        </w:rPr>
-        <w:t>, новый метод был менее трудоёмким, требовал меньшей длины текста, был более пригоден для автоматизации и менее подвержен ошибкам. Индекс совпадений являлся более эффективным и допускал анализ шифров с длинными ключами.</w:t>
+        <w:t>Появление метода индекса совпадений открыло новые возможности в криптоанализе шифра Виженера. По сравнению с распространённым в то время методом Касиски, новый метод был менее трудоёмким, требовал меньшей длины текста, был более пригоден для автоматизации и менее подвержен ошибкам. Индекс совпадений являлся более эффективным и допускал анализ шифров с длинными ключами.</w:t>
       </w:r>
     </w:p>
     <w:p>
@@ -1852,23 +1729,7 @@
         <w:t>Python</w:t>
       </w:r>
       <w:r>
-        <w:t xml:space="preserve">, с помощью которого были сгенерированы тексты из </w:t>
-      </w:r>
-      <w:proofErr w:type="spellStart"/>
-      <w:r>
-        <w:t>рандомных</w:t>
-      </w:r>
-      <w:proofErr w:type="spellEnd"/>
-      <w:r>
-        <w:t xml:space="preserve"> слов, а также тексты, состоящие из </w:t>
-      </w:r>
-      <w:proofErr w:type="spellStart"/>
-      <w:r>
-        <w:t>рандомных</w:t>
-      </w:r>
-      <w:proofErr w:type="spellEnd"/>
-      <w:r>
-        <w:t xml:space="preserve"> си</w:t>
+        <w:t>, с помощью которого были сгенерированы тексты из рандомных слов, а также тексты, состоящие из рандомных си</w:t>
       </w:r>
       <w:r>
         <w:t>м</w:t>
@@ -1886,23 +1747,7 @@
         <w:ind w:left="0" w:firstLine="709"/>
       </w:pPr>
       <w:r>
-        <w:t xml:space="preserve">Сначала, было найдено 2 осмысленных текста на просторах интернета, после сгенерировано 2 текста из </w:t>
-      </w:r>
-      <w:proofErr w:type="spellStart"/>
-      <w:r>
-        <w:t>рандомных</w:t>
-      </w:r>
-      <w:proofErr w:type="spellEnd"/>
-      <w:r>
-        <w:t xml:space="preserve"> слов с использованием </w:t>
-      </w:r>
-      <w:proofErr w:type="spellStart"/>
-      <w:r>
-        <w:t>датасета</w:t>
-      </w:r>
-      <w:proofErr w:type="spellEnd"/>
-      <w:r>
-        <w:t xml:space="preserve"> «</w:t>
+        <w:t>Сначала, было найдено 2 осмысленных текста на просторах интернета, после сгенерировано 2 текста из рандомных слов с использованием датасета «</w:t>
       </w:r>
       <w:r>
         <w:rPr>
@@ -1923,15 +1768,7 @@
         <w:t>».</w:t>
       </w:r>
       <w:r>
-        <w:t xml:space="preserve"> Текст, состоящий из </w:t>
-      </w:r>
-      <w:proofErr w:type="spellStart"/>
-      <w:r>
-        <w:t>рандомных</w:t>
-      </w:r>
-      <w:proofErr w:type="spellEnd"/>
-      <w:r>
-        <w:t xml:space="preserve"> букв был сгенерирован с помощью простейшего выбора случайного символа из последовательности букв </w:t>
+        <w:t xml:space="preserve"> Текст, состоящий из рандомных букв был сгенерирован с помощью простейшего выбора случайного символа из последовательности букв </w:t>
       </w:r>
       <w:r>
         <w:rPr>
@@ -2015,23 +1852,7 @@
         <w:ind w:left="0" w:firstLine="709"/>
       </w:pPr>
       <w:r>
-        <w:t xml:space="preserve">По результатам исследования, видно подтверждение теории о том, что для стойкости к </w:t>
-      </w:r>
-      <w:proofErr w:type="spellStart"/>
-      <w:r>
-        <w:t>криптоанализу</w:t>
-      </w:r>
-      <w:proofErr w:type="spellEnd"/>
-      <w:r>
-        <w:t xml:space="preserve"> необходимо зашифровывать буквы так, чтобы каждой букве была сопоставлена «</w:t>
-      </w:r>
-      <w:proofErr w:type="spellStart"/>
-      <w:r>
-        <w:t>рандомная</w:t>
-      </w:r>
-      <w:proofErr w:type="spellEnd"/>
-      <w:r>
-        <w:t>» буква</w:t>
+        <w:t>По результатам исследования, видно подтверждение теории о том, что для стойкости к криптоанализу необходимо зашифровывать буквы так, чтобы каждой букве была сопоставлена «рандомная» буква</w:t>
       </w:r>
       <w:r>
         <w:t>.</w:t>
@@ -2048,13 +1869,8 @@
       <w:r>
         <w:t xml:space="preserve"> В других ситуациях индекс совпадения достаточно легко объясняется тем, что в языке есть определённая частота для встречи той или иной буквы в словах, которая так же может зависеть от тематики повествования. Именно поэтому, совпадений между осмысленным текстом и набором </w:t>
       </w:r>
-      <w:proofErr w:type="spellStart"/>
-      <w:r>
-        <w:t>рандомных</w:t>
-      </w:r>
-      <w:proofErr w:type="spellEnd"/>
-      <w:r>
-        <w:t xml:space="preserve"> </w:t>
+      <w:r>
+        <w:t xml:space="preserve">рандомных </w:t>
       </w:r>
       <w:r>
         <w:t>слов намного выше.</w:t>
@@ -2137,39 +1953,7 @@
           <w:rFonts w:cs="Times New Roman"/>
           <w:szCs w:val="28"/>
         </w:rPr>
-        <w:t xml:space="preserve">шифрованием текстов, с тем, как работает </w:t>
-      </w:r>
-      <w:proofErr w:type="spellStart"/>
-      <w:r>
-        <w:rPr>
-          <w:rFonts w:cs="Times New Roman"/>
-          <w:szCs w:val="28"/>
-        </w:rPr>
-        <w:t>криптоанализ</w:t>
-      </w:r>
-      <w:proofErr w:type="spellEnd"/>
-      <w:r>
-        <w:rPr>
-          <w:rFonts w:cs="Times New Roman"/>
-          <w:szCs w:val="28"/>
-        </w:rPr>
-        <w:t xml:space="preserve">, от чего зависит стойкость к нему. Вспомнил про шифр </w:t>
-      </w:r>
-      <w:proofErr w:type="spellStart"/>
-      <w:r>
-        <w:rPr>
-          <w:rFonts w:cs="Times New Roman"/>
-          <w:szCs w:val="28"/>
-        </w:rPr>
-        <w:t>Виженера</w:t>
-      </w:r>
-      <w:proofErr w:type="spellEnd"/>
-      <w:r>
-        <w:rPr>
-          <w:rFonts w:cs="Times New Roman"/>
-          <w:szCs w:val="28"/>
-        </w:rPr>
-        <w:t>, про многоалфавитные алгоритмы шифрования.</w:t>
+        <w:t>шифрованием текстов, с тем, как работает криптоанализ, от чего зависит стойкость к нему. Вспомнил про шифр Виженера, про многоалфавитные алгоритмы шифрования.</w:t>
       </w:r>
       <w:r>
         <w:rPr>
@@ -2340,23 +2124,7 @@
           <w:rFonts w:cs="Times New Roman"/>
           <w:szCs w:val="28"/>
         </w:rPr>
-        <w:t xml:space="preserve">Шифр </w:t>
-      </w:r>
-      <w:proofErr w:type="spellStart"/>
-      <w:r>
-        <w:rPr>
-          <w:rFonts w:cs="Times New Roman"/>
-          <w:szCs w:val="28"/>
-        </w:rPr>
-        <w:t>Виженера</w:t>
-      </w:r>
-      <w:proofErr w:type="spellEnd"/>
-      <w:r>
-        <w:rPr>
-          <w:rFonts w:cs="Times New Roman"/>
-          <w:szCs w:val="28"/>
-        </w:rPr>
-        <w:t xml:space="preserve"> - </w:t>
+        <w:t xml:space="preserve">Шифр Виженера - </w:t>
       </w:r>
       <w:hyperlink r:id="rId9" w:history="1">
         <w:r>
@@ -5186,7 +4954,7 @@
 </file>
 
 <file path=customXml/itemProps1.xml><?xml version="1.0" encoding="utf-8"?>
-<ds:datastoreItem xmlns:ds="http://schemas.openxmlformats.org/officeDocument/2006/customXml" ds:itemID="{DDA68CEF-4667-4387-A8AE-AB62400EC734}">
+<ds:datastoreItem xmlns:ds="http://schemas.openxmlformats.org/officeDocument/2006/customXml" ds:itemID="{CDF6E692-C27D-4575-91D1-D6BAA309F1C4}">
   <ds:schemaRefs>
     <ds:schemaRef ds:uri="http://schemas.openxmlformats.org/officeDocument/2006/bibliography"/>
   </ds:schemaRefs>
